--- a/MÓDULO 3 DESARROLLO DE APLICACIONES MÓVILES ANDROID JAVA/Unidad 4 - Creación de menu principal/Evidencia dia 4 semana 14 - 29 de julio/Reflexión.docx
+++ b/MÓDULO 3 DESARROLLO DE APLICACIONES MÓVILES ANDROID JAVA/Unidad 4 - Creación de menu principal/Evidencia dia 4 semana 14 - 29 de julio/Reflexión.docx
@@ -318,6 +318,40 @@
       <w:r>
         <w:t xml:space="preserve"> </w:t>
       </w:r>
+    </w:p>
+    <w:p>
+      <w:pPr>
+        <w:pStyle w:val="Prrafodelista"/>
+        <w:numPr>
+          <w:ilvl w:val="0"/>
+          <w:numId w:val="1"/>
+        </w:numPr>
+        <w:jc w:val="both"/>
+      </w:pPr>
+      <w:r>
+        <w:rPr>
+          <w:b/>
+          <w:bCs/>
+        </w:rPr>
+        <w:t>Link del repositorio:</w:t>
+      </w:r>
+      <w:r>
+        <w:t xml:space="preserve"> </w:t>
+      </w:r>
+      <w:hyperlink r:id="rId5" w:history="1">
+        <w:r>
+          <w:rPr>
+            <w:rStyle w:val="Hipervnculo"/>
+          </w:rPr>
+          <w:t>https://github.com/YorchXD/Curso-de-Desarrollo-de-aplicaciones-moviles-Android-Trainee/tree/master/M%C3%93DULO%203%20DESARROLLO%20DE%20APLICACIONES%20M%C3%93VILES%20ANDROID%20JAVA/Unidad%204%20-%20Creaci%C3%B3n%20de%20menu%20principal/Evidencia%20dia%204%20semana%2014%20-%2029%20de%20julio</w:t>
+        </w:r>
+      </w:hyperlink>
+    </w:p>
+    <w:p>
+      <w:pPr>
+        <w:pStyle w:val="Prrafodelista"/>
+        <w:jc w:val="both"/>
+      </w:pPr>
     </w:p>
     <w:sectPr>
       <w:pgSz w:w="12240" w:h="15840"/>
